--- a/LexiconMVC/wwwroot/cv/CV-Johan_Daniel-2022_ENGLISH.docx
+++ b/LexiconMVC/wwwroot/cv/CV-Johan_Daniel-2022_ENGLISH.docx
@@ -274,7 +274,6 @@
       <w:hyperlink r:id="rId5">
         <w:r>
           <w:rPr>
-            <w:rStyle w:val="NoCharacterStyle"/>
             <w:i/>
             <w:iCs/>
             <w:color w:val="2E74B5"/>
@@ -773,7 +772,7 @@
         <w:pStyle w:val="Normal"/>
         <w:numPr>
           <w:ilvl w:val="0"/>
-          <w:numId w:val="2"/>
+          <w:numId w:val="1"/>
         </w:numPr>
         <w:tabs>
           <w:tab w:val="clear" w:pos="720"/>
@@ -851,19 +850,7 @@
           <w:szCs w:val="22"/>
           <w:lang w:val="en-GB" w:eastAsia="en-US" w:bidi="ar-SA"/>
         </w:rPr>
-        <w:t xml:space="preserve">Computing </w:t>
-      </w:r>
-      <w:r>
-        <w:rPr>
-          <w:rFonts w:eastAsia="Calibri" w:cs="Calibri"/>
-          <w:b/>
-          <w:color w:val="FE5000"/>
-          <w:kern w:val="0"/>
-          <w:sz w:val="22"/>
-          <w:szCs w:val="22"/>
-          <w:lang w:val="en-GB" w:eastAsia="en-US" w:bidi="ar-SA"/>
-        </w:rPr>
-        <w:t>and IT</w:t>
+        <w:t>Computing and IT</w:t>
       </w:r>
       <w:r>
         <w:rPr>
@@ -888,7 +875,7 @@
         <w:pStyle w:val="Normal"/>
         <w:numPr>
           <w:ilvl w:val="0"/>
-          <w:numId w:val="2"/>
+          <w:numId w:val="1"/>
         </w:numPr>
         <w:tabs>
           <w:tab w:val="clear" w:pos="720"/>
@@ -919,7 +906,7 @@
         <w:pStyle w:val="Normal"/>
         <w:numPr>
           <w:ilvl w:val="0"/>
-          <w:numId w:val="2"/>
+          <w:numId w:val="1"/>
         </w:numPr>
         <w:tabs>
           <w:tab w:val="clear" w:pos="720"/>
@@ -950,7 +937,7 @@
         <w:pStyle w:val="Normal"/>
         <w:numPr>
           <w:ilvl w:val="0"/>
-          <w:numId w:val="2"/>
+          <w:numId w:val="1"/>
         </w:numPr>
         <w:tabs>
           <w:tab w:val="clear" w:pos="720"/>
@@ -981,7 +968,7 @@
         <w:pStyle w:val="Normal"/>
         <w:numPr>
           <w:ilvl w:val="0"/>
-          <w:numId w:val="2"/>
+          <w:numId w:val="1"/>
         </w:numPr>
         <w:tabs>
           <w:tab w:val="clear" w:pos="720"/>
@@ -1012,7 +999,7 @@
         <w:pStyle w:val="Normal"/>
         <w:numPr>
           <w:ilvl w:val="0"/>
-          <w:numId w:val="2"/>
+          <w:numId w:val="1"/>
         </w:numPr>
         <w:tabs>
           <w:tab w:val="clear" w:pos="720"/>
@@ -1145,7 +1132,7 @@
         <w:pStyle w:val="Normal"/>
         <w:numPr>
           <w:ilvl w:val="0"/>
-          <w:numId w:val="2"/>
+          <w:numId w:val="1"/>
         </w:numPr>
         <w:tabs>
           <w:tab w:val="clear" w:pos="720"/>
@@ -1176,7 +1163,7 @@
         <w:pStyle w:val="Normal"/>
         <w:numPr>
           <w:ilvl w:val="0"/>
-          <w:numId w:val="2"/>
+          <w:numId w:val="1"/>
         </w:numPr>
         <w:tabs>
           <w:tab w:val="clear" w:pos="720"/>
@@ -1207,7 +1194,7 @@
         <w:pStyle w:val="Normal"/>
         <w:numPr>
           <w:ilvl w:val="0"/>
-          <w:numId w:val="2"/>
+          <w:numId w:val="1"/>
         </w:numPr>
         <w:tabs>
           <w:tab w:val="clear" w:pos="720"/>
@@ -1238,7 +1225,7 @@
         <w:pStyle w:val="Normal"/>
         <w:numPr>
           <w:ilvl w:val="0"/>
-          <w:numId w:val="2"/>
+          <w:numId w:val="1"/>
         </w:numPr>
         <w:tabs>
           <w:tab w:val="clear" w:pos="720"/>
@@ -1269,7 +1256,7 @@
         <w:pStyle w:val="Normal"/>
         <w:numPr>
           <w:ilvl w:val="0"/>
-          <w:numId w:val="2"/>
+          <w:numId w:val="1"/>
         </w:numPr>
         <w:tabs>
           <w:tab w:val="clear" w:pos="720"/>
@@ -1300,7 +1287,7 @@
         <w:pStyle w:val="Normal"/>
         <w:numPr>
           <w:ilvl w:val="0"/>
-          <w:numId w:val="2"/>
+          <w:numId w:val="1"/>
         </w:numPr>
         <w:tabs>
           <w:tab w:val="clear" w:pos="720"/>
@@ -1331,7 +1318,7 @@
         <w:pStyle w:val="Normal"/>
         <w:numPr>
           <w:ilvl w:val="0"/>
-          <w:numId w:val="2"/>
+          <w:numId w:val="1"/>
         </w:numPr>
         <w:tabs>
           <w:tab w:val="clear" w:pos="720"/>
@@ -1470,7 +1457,7 @@
         <w:pStyle w:val="Normal"/>
         <w:numPr>
           <w:ilvl w:val="0"/>
-          <w:numId w:val="2"/>
+          <w:numId w:val="1"/>
         </w:numPr>
         <w:tabs>
           <w:tab w:val="clear" w:pos="720"/>
@@ -1509,7 +1496,7 @@
         <w:pStyle w:val="Normal"/>
         <w:numPr>
           <w:ilvl w:val="0"/>
-          <w:numId w:val="2"/>
+          <w:numId w:val="1"/>
         </w:numPr>
         <w:tabs>
           <w:tab w:val="clear" w:pos="720"/>
@@ -1540,7 +1527,7 @@
         <w:pStyle w:val="Normal"/>
         <w:numPr>
           <w:ilvl w:val="0"/>
-          <w:numId w:val="2"/>
+          <w:numId w:val="1"/>
         </w:numPr>
         <w:tabs>
           <w:tab w:val="clear" w:pos="720"/>
@@ -1678,14 +1665,242 @@
           <w:tab w:val="left" w:pos="5812" w:leader="none"/>
         </w:tabs>
         <w:spacing w:lineRule="auto" w:line="240" w:before="0" w:after="0"/>
-        <w:rPr/>
-      </w:pPr>
-      <w:r>
         <w:rPr>
           <w:sz w:val="24"/>
           <w:szCs w:val="24"/>
           <w:lang w:val="en-GB"/>
         </w:rPr>
+      </w:pPr>
+      <w:r>
+        <w:rPr/>
+      </w:r>
+    </w:p>
+    <w:p>
+      <w:pPr>
+        <w:pStyle w:val="Normal"/>
+        <w:tabs>
+          <w:tab w:val="clear" w:pos="720"/>
+          <w:tab w:val="left" w:pos="1372" w:leader="none"/>
+          <w:tab w:val="left" w:pos="1624" w:leader="none"/>
+          <w:tab w:val="left" w:pos="5387" w:leader="none"/>
+          <w:tab w:val="left" w:pos="5812" w:leader="none"/>
+        </w:tabs>
+        <w:spacing w:lineRule="auto" w:line="240" w:before="0" w:after="0"/>
+        <w:rPr/>
+      </w:pPr>
+      <w:r>
+        <w:rPr>
+          <w:sz w:val="24"/>
+          <w:szCs w:val="24"/>
+          <w:lang w:val="en-GB"/>
+        </w:rPr>
+        <w:t>202</w:t>
+      </w:r>
+      <w:r>
+        <w:rPr>
+          <w:sz w:val="24"/>
+          <w:szCs w:val="24"/>
+          <w:lang w:val="en-GB"/>
+        </w:rPr>
+        <w:t>2</w:t>
+      </w:r>
+      <w:r>
+        <w:rPr>
+          <w:sz w:val="24"/>
+          <w:szCs w:val="24"/>
+          <w:lang w:val="en-GB"/>
+        </w:rPr>
+        <w:t xml:space="preserve"> </w:t>
+      </w:r>
+      <w:r>
+        <w:rPr>
+          <w:lang w:val="en-GB"/>
+        </w:rPr>
+        <w:tab/>
+      </w:r>
+      <w:r>
+        <w:rPr>
+          <w:rStyle w:val="09UppdragstitelbeskrivningRubrikChar"/>
+          <w:rFonts w:eastAsia="Calibri" w:cs="Calibri"/>
+          <w:b/>
+          <w:bCs/>
+          <w:color w:val="000000"/>
+          <w:kern w:val="0"/>
+          <w:sz w:val="30"/>
+          <w:szCs w:val="22"/>
+          <w:lang w:val="en-US" w:eastAsia="en-US" w:bidi="ar-SA"/>
+        </w:rPr>
+        <w:t>Fullstack Developer</w:t>
+      </w:r>
+      <w:r>
+        <w:rPr>
+          <w:b/>
+          <w:lang w:val="en-GB"/>
+        </w:rPr>
+        <w:tab/>
+      </w:r>
+    </w:p>
+    <w:p>
+      <w:pPr>
+        <w:pStyle w:val="11KundUppdrag"/>
+        <w:tabs>
+          <w:tab w:val="clear" w:pos="720"/>
+          <w:tab w:val="left" w:pos="1372" w:leader="none"/>
+          <w:tab w:val="left" w:pos="1624" w:leader="none"/>
+          <w:tab w:val="left" w:pos="5387" w:leader="none"/>
+          <w:tab w:val="left" w:pos="5812" w:leader="none"/>
+        </w:tabs>
+        <w:spacing w:lineRule="auto" w:line="240" w:before="0" w:after="0"/>
+        <w:rPr/>
+      </w:pPr>
+      <w:r>
+        <w:rPr>
+          <w:b/>
+          <w:color w:val="FE5000"/>
+          <w:sz w:val="28"/>
+          <w:lang w:val="en-US" w:eastAsia="en-US" w:bidi="ar-SA"/>
+        </w:rPr>
+        <w:tab/>
+      </w:r>
+      <w:r>
+        <w:rPr>
+          <w:b/>
+          <w:color w:val="FE5000"/>
+          <w:sz w:val="28"/>
+          <w:lang w:val="en-US" w:eastAsia="en-US" w:bidi="ar-SA"/>
+        </w:rPr>
+        <w:t>C</w:t>
+      </w:r>
+      <w:r>
+        <w:rPr>
+          <w:b/>
+          <w:color w:val="FE5000"/>
+          <w:sz w:val="26"/>
+          <w:szCs w:val="26"/>
+          <w:lang w:val="en-US" w:eastAsia="en-US" w:bidi="ar-SA"/>
+        </w:rPr>
+        <w:t>oreChange AB, Gothenburg</w:t>
+      </w:r>
+    </w:p>
+    <w:p>
+      <w:pPr>
+        <w:pStyle w:val="Normal"/>
+        <w:tabs>
+          <w:tab w:val="clear" w:pos="720"/>
+          <w:tab w:val="left" w:pos="1372" w:leader="none"/>
+          <w:tab w:val="left" w:pos="1624" w:leader="none"/>
+          <w:tab w:val="left" w:pos="5387" w:leader="none"/>
+          <w:tab w:val="left" w:pos="5812" w:leader="none"/>
+          <w:tab w:val="left" w:pos="7083" w:leader="none"/>
+        </w:tabs>
+        <w:spacing w:lineRule="auto" w:line="240" w:before="0" w:after="0"/>
+        <w:ind w:left="1372" w:right="0" w:hanging="1372"/>
+        <w:rPr/>
+      </w:pPr>
+      <w:r>
+        <w:rPr>
+          <w:lang w:val="en-GB"/>
+        </w:rPr>
+        <w:tab/>
+      </w:r>
+      <w:r>
+        <w:rPr>
+          <w:lang w:val="en-GB"/>
+        </w:rPr>
+        <w:t xml:space="preserve">Current job as a web-developer and IT-Consultant. </w:t>
+      </w:r>
+    </w:p>
+    <w:p>
+      <w:pPr>
+        <w:pStyle w:val="Normal"/>
+        <w:tabs>
+          <w:tab w:val="clear" w:pos="720"/>
+          <w:tab w:val="left" w:pos="1372" w:leader="none"/>
+          <w:tab w:val="left" w:pos="1624" w:leader="none"/>
+          <w:tab w:val="left" w:pos="5387" w:leader="none"/>
+          <w:tab w:val="left" w:pos="5812" w:leader="none"/>
+          <w:tab w:val="left" w:pos="7083" w:leader="none"/>
+        </w:tabs>
+        <w:spacing w:lineRule="auto" w:line="240" w:before="0" w:after="0"/>
+        <w:ind w:left="1372" w:right="0" w:hanging="1372"/>
+        <w:rPr>
+          <w:lang w:val="en-US" w:eastAsia="en-US" w:bidi="ar-SA"/>
+        </w:rPr>
+      </w:pPr>
+      <w:r>
+        <w:rPr>
+          <w:lang w:val="en-US" w:eastAsia="en-US" w:bidi="ar-SA"/>
+        </w:rPr>
+        <w:tab/>
+      </w:r>
+      <w:r>
+        <w:rPr>
+          <w:color w:val="FE5000"/>
+          <w:sz w:val="24"/>
+          <w:szCs w:val="24"/>
+          <w:lang w:val="en-US" w:eastAsia="en-US" w:bidi="ar-SA"/>
+        </w:rPr>
+        <w:t xml:space="preserve">Competence areas:  </w:t>
+      </w:r>
+      <w:r>
+        <w:rPr>
+          <w:sz w:val="24"/>
+          <w:szCs w:val="24"/>
+          <w:lang w:val="en-US" w:eastAsia="en-US" w:bidi="ar-SA"/>
+        </w:rPr>
+        <w:t>Consultation, .</w:t>
+      </w:r>
+      <w:r>
+        <w:rPr>
+          <w:sz w:val="24"/>
+          <w:szCs w:val="24"/>
+          <w:lang w:val="en-US" w:eastAsia="en-US" w:bidi="ar-SA"/>
+        </w:rPr>
+        <w:t>NET, C#, REACT, SQL</w:t>
+      </w:r>
+    </w:p>
+    <w:p>
+      <w:pPr>
+        <w:pStyle w:val="13Komptensomrdeniuppdrag"/>
+        <w:tabs>
+          <w:tab w:val="clear" w:pos="720"/>
+          <w:tab w:val="left" w:pos="1372" w:leader="none"/>
+          <w:tab w:val="left" w:pos="1624" w:leader="none"/>
+          <w:tab w:val="left" w:pos="5387" w:leader="none"/>
+          <w:tab w:val="left" w:pos="5812" w:leader="none"/>
+          <w:tab w:val="left" w:pos="7083" w:leader="none"/>
+        </w:tabs>
+        <w:spacing w:lineRule="auto" w:line="240" w:before="0" w:after="0"/>
+        <w:ind w:left="1372" w:right="0" w:hanging="1372"/>
+        <w:rPr>
+          <w:sz w:val="24"/>
+          <w:szCs w:val="24"/>
+          <w:lang w:val="en-US" w:eastAsia="en-US" w:bidi="ar-SA"/>
+        </w:rPr>
+      </w:pPr>
+      <w:r>
+        <w:rPr/>
+      </w:r>
+    </w:p>
+    <w:p>
+      <w:pPr>
+        <w:pStyle w:val="Normal"/>
+        <w:tabs>
+          <w:tab w:val="clear" w:pos="720"/>
+          <w:tab w:val="left" w:pos="1372" w:leader="none"/>
+          <w:tab w:val="left" w:pos="1624" w:leader="none"/>
+          <w:tab w:val="left" w:pos="5387" w:leader="none"/>
+          <w:tab w:val="left" w:pos="5812" w:leader="none"/>
+        </w:tabs>
+        <w:spacing w:lineRule="auto" w:line="240" w:before="0" w:after="0"/>
+        <w:rPr/>
+      </w:pPr>
+      <w:r>
+        <w:rPr>
+          <w:sz w:val="24"/>
+          <w:szCs w:val="24"/>
+          <w:lang w:val="en-GB"/>
+        </w:rPr>
         <w:t>2021 – 2021</w:t>
       </w:r>
       <w:r>
@@ -1929,7 +2144,23 @@
           <w:szCs w:val="24"/>
           <w:lang w:val="en-GB"/>
         </w:rPr>
-        <w:t>2019 – 2020</w:t>
+        <w:t>20</w:t>
+      </w:r>
+      <w:r>
+        <w:rPr>
+          <w:sz w:val="24"/>
+          <w:szCs w:val="24"/>
+          <w:lang w:val="en-GB"/>
+        </w:rPr>
+        <w:t>20</w:t>
+      </w:r>
+      <w:r>
+        <w:rPr>
+          <w:sz w:val="24"/>
+          <w:szCs w:val="24"/>
+          <w:lang w:val="en-GB"/>
+        </w:rPr>
+        <w:t xml:space="preserve"> – 2020</w:t>
       </w:r>
       <w:r>
         <w:rPr>
@@ -2168,31 +2399,6 @@
         <w:pStyle w:val="Normal"/>
         <w:tabs>
           <w:tab w:val="clear" w:pos="720"/>
-          <w:tab w:val="left" w:pos="1624" w:leader="none"/>
-          <w:tab w:val="left" w:pos="1736" w:leader="none"/>
-          <w:tab w:val="left" w:pos="5387" w:leader="none"/>
-          <w:tab w:val="left" w:pos="5812" w:leader="none"/>
-          <w:tab w:val="left" w:pos="7083" w:leader="none"/>
-        </w:tabs>
-        <w:spacing w:lineRule="auto" w:line="240" w:before="0" w:after="0"/>
-        <w:ind w:left="2204" w:right="0" w:hanging="0"/>
-        <w:rPr>
-          <w:color w:val="000000"/>
-          <w:lang w:val="en-GB"/>
-        </w:rPr>
-      </w:pPr>
-      <w:r>
-        <w:rPr>
-          <w:color w:val="000000"/>
-          <w:lang w:val="en-GB"/>
-        </w:rPr>
-      </w:r>
-    </w:p>
-    <w:p>
-      <w:pPr>
-        <w:pStyle w:val="Normal"/>
-        <w:tabs>
-          <w:tab w:val="clear" w:pos="720"/>
           <w:tab w:val="left" w:pos="1372" w:leader="none"/>
           <w:tab w:val="left" w:pos="1624" w:leader="none"/>
           <w:tab w:val="left" w:pos="5387" w:leader="none"/>
@@ -2207,7 +2413,15 @@
           <w:szCs w:val="24"/>
           <w:lang w:val="en-GB"/>
         </w:rPr>
-        <w:t>2019 – 2019</w:t>
+        <w:t>2019 – 20</w:t>
+      </w:r>
+      <w:r>
+        <w:rPr>
+          <w:sz w:val="24"/>
+          <w:szCs w:val="24"/>
+          <w:lang w:val="en-GB"/>
+        </w:rPr>
+        <w:t>20</w:t>
       </w:r>
       <w:r>
         <w:rPr>
@@ -2459,110 +2673,6 @@
           <w:tab w:val="left" w:pos="1624" w:leader="none"/>
           <w:tab w:val="left" w:pos="5387" w:leader="none"/>
           <w:tab w:val="left" w:pos="5812" w:leader="none"/>
-          <w:tab w:val="left" w:pos="7083" w:leader="none"/>
-        </w:tabs>
-        <w:spacing w:lineRule="auto" w:line="240" w:before="0" w:after="0"/>
-        <w:ind w:left="1372" w:right="0" w:hanging="1372"/>
-        <w:rPr>
-          <w:b/>
-          <w:b/>
-          <w:lang w:val="en-GB"/>
-        </w:rPr>
-      </w:pPr>
-      <w:r>
-        <w:rPr>
-          <w:b/>
-          <w:lang w:val="en-GB"/>
-        </w:rPr>
-      </w:r>
-    </w:p>
-    <w:p>
-      <w:pPr>
-        <w:pStyle w:val="Normal"/>
-        <w:tabs>
-          <w:tab w:val="clear" w:pos="720"/>
-          <w:tab w:val="left" w:pos="1372" w:leader="none"/>
-          <w:tab w:val="left" w:pos="1624" w:leader="none"/>
-          <w:tab w:val="left" w:pos="5387" w:leader="none"/>
-          <w:tab w:val="left" w:pos="5812" w:leader="none"/>
-          <w:tab w:val="left" w:pos="7083" w:leader="none"/>
-        </w:tabs>
-        <w:spacing w:lineRule="auto" w:line="240" w:before="0" w:after="0"/>
-        <w:ind w:left="1372" w:right="0" w:hanging="1372"/>
-        <w:rPr>
-          <w:b/>
-          <w:b/>
-          <w:lang w:val="en-GB"/>
-        </w:rPr>
-      </w:pPr>
-      <w:r>
-        <w:rPr>
-          <w:b/>
-          <w:lang w:val="en-GB"/>
-        </w:rPr>
-      </w:r>
-    </w:p>
-    <w:p>
-      <w:pPr>
-        <w:pStyle w:val="Normal"/>
-        <w:tabs>
-          <w:tab w:val="clear" w:pos="720"/>
-          <w:tab w:val="left" w:pos="1372" w:leader="none"/>
-          <w:tab w:val="left" w:pos="1624" w:leader="none"/>
-          <w:tab w:val="left" w:pos="5387" w:leader="none"/>
-          <w:tab w:val="left" w:pos="5812" w:leader="none"/>
-          <w:tab w:val="left" w:pos="7083" w:leader="none"/>
-        </w:tabs>
-        <w:spacing w:lineRule="auto" w:line="240" w:before="0" w:after="0"/>
-        <w:ind w:left="1372" w:right="0" w:hanging="1372"/>
-        <w:rPr>
-          <w:b/>
-          <w:b/>
-          <w:lang w:val="en-GB"/>
-        </w:rPr>
-      </w:pPr>
-      <w:r>
-        <w:rPr>
-          <w:b/>
-          <w:lang w:val="en-GB"/>
-        </w:rPr>
-      </w:r>
-    </w:p>
-    <w:p>
-      <w:pPr>
-        <w:pStyle w:val="Normal"/>
-        <w:tabs>
-          <w:tab w:val="clear" w:pos="720"/>
-          <w:tab w:val="left" w:pos="1372" w:leader="none"/>
-          <w:tab w:val="left" w:pos="1624" w:leader="none"/>
-          <w:tab w:val="left" w:pos="5387" w:leader="none"/>
-          <w:tab w:val="left" w:pos="5812" w:leader="none"/>
-          <w:tab w:val="left" w:pos="7083" w:leader="none"/>
-        </w:tabs>
-        <w:spacing w:lineRule="auto" w:line="240" w:before="0" w:after="0"/>
-        <w:ind w:left="1372" w:right="0" w:hanging="1372"/>
-        <w:rPr>
-          <w:b/>
-          <w:b/>
-          <w:lang w:val="en-GB"/>
-        </w:rPr>
-      </w:pPr>
-      <w:r>
-        <w:rPr>
-          <w:b/>
-          <w:lang w:val="en-GB"/>
-        </w:rPr>
-      </w:r>
-    </w:p>
-    <w:p>
-      <w:pPr>
-        <w:pStyle w:val="Normal"/>
-        <w:tabs>
-          <w:tab w:val="clear" w:pos="720"/>
-          <w:tab w:val="left" w:pos="1372" w:leader="none"/>
-          <w:tab w:val="left" w:pos="1624" w:leader="none"/>
-          <w:tab w:val="left" w:pos="5387" w:leader="none"/>
-          <w:tab w:val="left" w:pos="5812" w:leader="none"/>
         </w:tabs>
         <w:spacing w:lineRule="auto" w:line="240" w:before="0" w:after="0"/>
         <w:rPr/>
@@ -2575,37 +2685,7 @@
           <w:szCs w:val="24"/>
           <w:lang w:val="en-US" w:eastAsia="en-US" w:bidi="ar-SA"/>
         </w:rPr>
-        <w:t>20</w:t>
-      </w:r>
-      <w:r>
-        <w:rPr>
-          <w:rStyle w:val="10UppdragrtalChar"/>
-          <w:bCs/>
-          <w:sz w:val="24"/>
-          <w:szCs w:val="24"/>
-          <w:lang w:val="en-US" w:eastAsia="en-US" w:bidi="ar-SA"/>
-        </w:rPr>
-        <w:t>20</w:t>
-      </w:r>
-      <w:r>
-        <w:rPr>
-          <w:rStyle w:val="10UppdragrtalChar"/>
-          <w:bCs/>
-          <w:sz w:val="24"/>
-          <w:szCs w:val="24"/>
-          <w:lang w:val="en-US" w:eastAsia="en-US" w:bidi="ar-SA"/>
-        </w:rPr>
-        <w:t xml:space="preserve"> – 202</w:t>
-      </w:r>
-      <w:r>
-        <w:rPr>
-          <w:rStyle w:val="10UppdragrtalChar"/>
-          <w:bCs/>
-          <w:sz w:val="24"/>
-          <w:szCs w:val="24"/>
-          <w:lang w:val="en-US" w:eastAsia="en-US" w:bidi="ar-SA"/>
-        </w:rPr>
-        <w:t>1</w:t>
+        <w:t>2020 – 2021</w:t>
       </w:r>
       <w:r>
         <w:rPr>
@@ -2637,7 +2717,7 @@
           <w:bCs/>
           <w:lang w:val="en-US" w:eastAsia="en-US" w:bidi="ar-SA"/>
         </w:rPr>
-        <w:t xml:space="preserve"> (2019–2020)</w:t>
+        <w:t xml:space="preserve"> </w:t>
       </w:r>
     </w:p>
     <w:p>
@@ -2907,27 +2987,7 @@
           <w:szCs w:val="24"/>
           <w:lang w:val="en-US" w:eastAsia="en-US" w:bidi="ar-SA"/>
         </w:rPr>
-        <w:t>20</w:t>
-      </w:r>
-      <w:r>
-        <w:rPr>
-          <w:rStyle w:val="10UppdragrtalChar"/>
-          <w:bCs/>
-          <w:sz w:val="24"/>
-          <w:szCs w:val="24"/>
-          <w:lang w:val="en-US" w:eastAsia="en-US" w:bidi="ar-SA"/>
-        </w:rPr>
-        <w:t>20</w:t>
-      </w:r>
-      <w:r>
-        <w:rPr>
-          <w:rStyle w:val="10UppdragrtalChar"/>
-          <w:bCs/>
-          <w:sz w:val="24"/>
-          <w:szCs w:val="24"/>
-          <w:lang w:val="en-US" w:eastAsia="en-US" w:bidi="ar-SA"/>
-        </w:rPr>
-        <w:t xml:space="preserve"> – 2020</w:t>
+        <w:t>2020 – 2020</w:t>
         <w:tab/>
       </w:r>
       <w:r>
@@ -3173,6 +3233,23 @@
     </w:p>
     <w:p>
       <w:pPr>
+        <w:pStyle w:val="13Komptensomrdeniuppdrag"/>
+        <w:widowControl/>
+        <w:suppressAutoHyphens w:val="true"/>
+        <w:bidi w:val="0"/>
+        <w:spacing w:lineRule="auto" w:line="252"/>
+        <w:ind w:left="1417" w:right="0" w:hanging="0"/>
+        <w:jc w:val="left"/>
+        <w:rPr>
+          <w:lang w:val="en-US" w:eastAsia="en-US" w:bidi="ar-SA"/>
+        </w:rPr>
+      </w:pPr>
+      <w:r>
+        <w:rPr/>
+      </w:r>
+    </w:p>
+    <w:p>
+      <w:pPr>
         <w:pStyle w:val="10Uppdragrtal"/>
         <w:widowControl/>
         <w:suppressAutoHyphens w:val="true"/>
@@ -3190,46 +3267,7 @@
           <w:szCs w:val="24"/>
           <w:lang w:val="en-US" w:eastAsia="en-US" w:bidi="ar-SA"/>
         </w:rPr>
-        <w:t>201</w:t>
-      </w:r>
-      <w:r>
-        <w:rPr>
-          <w:rStyle w:val="10UppdragrtalChar"/>
-          <w:bCs/>
-          <w:sz w:val="24"/>
-          <w:szCs w:val="24"/>
-          <w:lang w:val="en-US" w:eastAsia="en-US" w:bidi="ar-SA"/>
-        </w:rPr>
-        <w:t>8</w:t>
-      </w:r>
-      <w:r>
-        <w:rPr>
-          <w:rStyle w:val="10UppdragrtalChar"/>
-          <w:bCs/>
-          <w:sz w:val="24"/>
-          <w:szCs w:val="24"/>
-          <w:lang w:val="en-US" w:eastAsia="en-US" w:bidi="ar-SA"/>
-        </w:rPr>
-        <w:t xml:space="preserve"> – 20</w:t>
-      </w:r>
-      <w:r>
-        <w:rPr>
-          <w:rStyle w:val="10UppdragrtalChar"/>
-          <w:bCs/>
-          <w:sz w:val="24"/>
-          <w:szCs w:val="24"/>
-          <w:lang w:val="en-US" w:eastAsia="en-US" w:bidi="ar-SA"/>
-        </w:rPr>
-        <w:t>19</w:t>
-      </w:r>
-      <w:r>
-        <w:rPr>
-          <w:rStyle w:val="10UppdragrtalChar"/>
-          <w:bCs/>
-          <w:sz w:val="24"/>
-          <w:szCs w:val="24"/>
-          <w:lang w:val="en-US" w:eastAsia="en-US" w:bidi="ar-SA"/>
-        </w:rPr>
+        <w:t>2018 – 2019</w:t>
         <w:tab/>
       </w:r>
       <w:r>
@@ -3330,6 +3368,151 @@
           <w:lang w:val="en-US" w:eastAsia="en-US" w:bidi="ar-SA"/>
         </w:rPr>
         <w:t>Competence areas:   JavaScript, HTML, CSS, PHP</w:t>
+      </w:r>
+    </w:p>
+    <w:p>
+      <w:pPr>
+        <w:pStyle w:val="Normal"/>
+        <w:widowControl/>
+        <w:tabs>
+          <w:tab w:val="clear" w:pos="720"/>
+          <w:tab w:val="left" w:pos="1372" w:leader="none"/>
+          <w:tab w:val="left" w:pos="1624" w:leader="none"/>
+          <w:tab w:val="left" w:pos="5387" w:leader="none"/>
+          <w:tab w:val="left" w:pos="5812" w:leader="none"/>
+        </w:tabs>
+        <w:suppressAutoHyphens w:val="true"/>
+        <w:bidi w:val="0"/>
+        <w:spacing w:lineRule="auto" w:line="240" w:before="0" w:after="0"/>
+        <w:ind w:left="1417" w:right="0" w:hanging="0"/>
+        <w:jc w:val="left"/>
+        <w:rPr>
+          <w:b/>
+          <w:b/>
+          <w:lang w:val="en-GB"/>
+        </w:rPr>
+      </w:pPr>
+      <w:r>
+        <w:rPr>
+          <w:b/>
+          <w:lang w:val="en-GB"/>
+        </w:rPr>
+      </w:r>
+    </w:p>
+    <w:p>
+      <w:pPr>
+        <w:pStyle w:val="Normal"/>
+        <w:widowControl/>
+        <w:tabs>
+          <w:tab w:val="clear" w:pos="720"/>
+          <w:tab w:val="left" w:pos="1372" w:leader="none"/>
+          <w:tab w:val="left" w:pos="1624" w:leader="none"/>
+          <w:tab w:val="left" w:pos="5387" w:leader="none"/>
+          <w:tab w:val="left" w:pos="5812" w:leader="none"/>
+        </w:tabs>
+        <w:suppressAutoHyphens w:val="true"/>
+        <w:bidi w:val="0"/>
+        <w:spacing w:lineRule="auto" w:line="240" w:before="0" w:after="0"/>
+        <w:ind w:left="1417" w:right="0" w:hanging="0"/>
+        <w:jc w:val="left"/>
+        <w:rPr>
+          <w:b/>
+          <w:b/>
+          <w:lang w:val="en-GB"/>
+        </w:rPr>
+      </w:pPr>
+      <w:r>
+        <w:rPr>
+          <w:b/>
+          <w:lang w:val="en-GB"/>
+        </w:rPr>
+      </w:r>
+    </w:p>
+    <w:p>
+      <w:pPr>
+        <w:pStyle w:val="Normal"/>
+        <w:widowControl/>
+        <w:tabs>
+          <w:tab w:val="clear" w:pos="720"/>
+          <w:tab w:val="left" w:pos="1372" w:leader="none"/>
+          <w:tab w:val="left" w:pos="1624" w:leader="none"/>
+          <w:tab w:val="left" w:pos="5387" w:leader="none"/>
+          <w:tab w:val="left" w:pos="5812" w:leader="none"/>
+        </w:tabs>
+        <w:suppressAutoHyphens w:val="true"/>
+        <w:bidi w:val="0"/>
+        <w:spacing w:lineRule="auto" w:line="240" w:before="0" w:after="0"/>
+        <w:ind w:left="1417" w:right="0" w:hanging="0"/>
+        <w:jc w:val="left"/>
+        <w:rPr>
+          <w:b/>
+          <w:b/>
+          <w:lang w:val="en-GB"/>
+        </w:rPr>
+      </w:pPr>
+      <w:r>
+        <w:rPr>
+          <w:b/>
+          <w:lang w:val="en-GB"/>
+        </w:rPr>
+      </w:r>
+    </w:p>
+    <w:p>
+      <w:pPr>
+        <w:pStyle w:val="Normal"/>
+        <w:widowControl/>
+        <w:tabs>
+          <w:tab w:val="clear" w:pos="720"/>
+          <w:tab w:val="left" w:pos="1372" w:leader="none"/>
+          <w:tab w:val="left" w:pos="1624" w:leader="none"/>
+          <w:tab w:val="left" w:pos="5387" w:leader="none"/>
+          <w:tab w:val="left" w:pos="5812" w:leader="none"/>
+        </w:tabs>
+        <w:suppressAutoHyphens w:val="true"/>
+        <w:bidi w:val="0"/>
+        <w:spacing w:lineRule="auto" w:line="240" w:before="0" w:after="0"/>
+        <w:ind w:left="1417" w:right="0" w:hanging="0"/>
+        <w:jc w:val="left"/>
+        <w:rPr>
+          <w:b/>
+          <w:b/>
+          <w:lang w:val="en-GB"/>
+        </w:rPr>
+      </w:pPr>
+      <w:r>
+        <w:rPr>
+          <w:b/>
+          <w:lang w:val="en-GB"/>
+        </w:rPr>
+      </w:r>
+    </w:p>
+    <w:p>
+      <w:pPr>
+        <w:pStyle w:val="Normal"/>
+        <w:widowControl/>
+        <w:tabs>
+          <w:tab w:val="clear" w:pos="720"/>
+          <w:tab w:val="left" w:pos="1372" w:leader="none"/>
+          <w:tab w:val="left" w:pos="1624" w:leader="none"/>
+          <w:tab w:val="left" w:pos="5387" w:leader="none"/>
+          <w:tab w:val="left" w:pos="5812" w:leader="none"/>
+        </w:tabs>
+        <w:suppressAutoHyphens w:val="true"/>
+        <w:bidi w:val="0"/>
+        <w:spacing w:lineRule="auto" w:line="240" w:before="0" w:after="0"/>
+        <w:ind w:left="1417" w:right="0" w:hanging="0"/>
+        <w:jc w:val="left"/>
+        <w:rPr>
+          <w:b/>
+          <w:b/>
+          <w:lang w:val="en-GB"/>
+        </w:rPr>
+      </w:pPr>
+      <w:r>
+        <w:rPr>
+          <w:b/>
+          <w:lang w:val="en-GB"/>
+        </w:rPr>
       </w:r>
     </w:p>
     <w:p>
@@ -3380,46 +3563,7 @@
           <w:szCs w:val="24"/>
           <w:lang w:val="en-US" w:eastAsia="en-US" w:bidi="ar-SA"/>
         </w:rPr>
-        <w:t>201</w:t>
-      </w:r>
-      <w:r>
-        <w:rPr>
-          <w:rStyle w:val="10UppdragrtalChar"/>
-          <w:bCs/>
-          <w:sz w:val="24"/>
-          <w:szCs w:val="24"/>
-          <w:lang w:val="en-US" w:eastAsia="en-US" w:bidi="ar-SA"/>
-        </w:rPr>
-        <w:t>2</w:t>
-      </w:r>
-      <w:r>
-        <w:rPr>
-          <w:rStyle w:val="10UppdragrtalChar"/>
-          <w:bCs/>
-          <w:sz w:val="24"/>
-          <w:szCs w:val="24"/>
-          <w:lang w:val="en-US" w:eastAsia="en-US" w:bidi="ar-SA"/>
-        </w:rPr>
-        <w:t xml:space="preserve"> – 20</w:t>
-      </w:r>
-      <w:r>
-        <w:rPr>
-          <w:rStyle w:val="10UppdragrtalChar"/>
-          <w:bCs/>
-          <w:sz w:val="24"/>
-          <w:szCs w:val="24"/>
-          <w:lang w:val="en-US" w:eastAsia="en-US" w:bidi="ar-SA"/>
-        </w:rPr>
-        <w:t>14</w:t>
-      </w:r>
-      <w:r>
-        <w:rPr>
-          <w:rStyle w:val="10UppdragrtalChar"/>
-          <w:bCs/>
-          <w:sz w:val="24"/>
-          <w:szCs w:val="24"/>
-          <w:lang w:val="en-US" w:eastAsia="en-US" w:bidi="ar-SA"/>
-        </w:rPr>
+        <w:t>2012 – 2014</w:t>
         <w:tab/>
       </w:r>
       <w:r>
@@ -3465,42 +3609,18 @@
           <w:szCs w:val="26"/>
           <w:lang w:val="en-US" w:eastAsia="en-US" w:bidi="ar-SA"/>
         </w:rPr>
-        <w:t xml:space="preserve">Audio Video/Freelance, </w:t>
-      </w:r>
-      <w:r>
-        <w:rPr>
-          <w:rFonts w:eastAsia="Calibri" w:cs="Calibri"/>
-          <w:b/>
-          <w:bCs/>
-          <w:color w:val="FE5000"/>
-          <w:kern w:val="0"/>
+        <w:t>Audio Video/Freelance, Gothenburg,</w:t>
+      </w:r>
+      <w:r>
+        <w:rPr>
+          <w:b/>
+          <w:bCs/>
+          <w:color w:val="FE5000"/>
           <w:sz w:val="26"/>
           <w:szCs w:val="26"/>
           <w:lang w:val="en-US" w:eastAsia="en-US" w:bidi="ar-SA"/>
         </w:rPr>
-        <w:t>Gothenburg,</w:t>
-      </w:r>
-      <w:r>
-        <w:rPr>
-          <w:b/>
-          <w:bCs/>
-          <w:color w:val="FE5000"/>
-          <w:sz w:val="26"/>
-          <w:szCs w:val="26"/>
-          <w:lang w:val="en-US" w:eastAsia="en-US" w:bidi="ar-SA"/>
-        </w:rPr>
-        <w:t xml:space="preserve"> </w:t>
-      </w:r>
-      <w:r>
-        <w:rPr>
-          <w:b/>
-          <w:bCs/>
-          <w:color w:val="FE5000"/>
-          <w:sz w:val="26"/>
-          <w:szCs w:val="26"/>
-          <w:lang w:val="en-US" w:eastAsia="en-US" w:bidi="ar-SA"/>
-        </w:rPr>
-        <w:t>Sweden</w:t>
+        <w:t xml:space="preserve"> Sweden</w:t>
       </w:r>
     </w:p>
     <w:p>
@@ -3524,15 +3644,18 @@
           <w:sz w:val="23"/>
           <w:lang w:val="en-US" w:eastAsia="en-US" w:bidi="ar-SA"/>
         </w:rPr>
-        <w:t>Worked extra during my studies with rep</w:t>
-      </w:r>
-      <w:r>
-        <w:rPr>
-          <w:color w:val="000000"/>
+        <w:t xml:space="preserve">Worked extra during my studies with repairing computers and Iphones, replacing hardware, customizing computers and solving other </w:t>
+      </w:r>
+      <w:r>
+        <w:rPr>
+          <w:rFonts w:eastAsia="Calibri" w:cs="Calibri"/>
+          <w:color w:val="000000"/>
+          <w:kern w:val="0"/>
           <w:sz w:val="23"/>
-          <w:lang w:val="en-US" w:eastAsia="en-US" w:bidi="ar-SA"/>
-        </w:rPr>
-        <w:t>airing</w:t>
+          <w:szCs w:val="22"/>
+          <w:lang w:val="en-US" w:eastAsia="en-US" w:bidi="ar-SA"/>
+        </w:rPr>
+        <w:t xml:space="preserve">hardware and software </w:t>
       </w:r>
       <w:r>
         <w:rPr>
@@ -3540,58 +3663,7 @@
           <w:sz w:val="23"/>
           <w:lang w:val="en-US" w:eastAsia="en-US" w:bidi="ar-SA"/>
         </w:rPr>
-        <w:t xml:space="preserve"> </w:t>
-      </w:r>
-      <w:r>
-        <w:rPr>
-          <w:color w:val="000000"/>
-          <w:sz w:val="23"/>
-          <w:lang w:val="en-US" w:eastAsia="en-US" w:bidi="ar-SA"/>
-        </w:rPr>
-        <w:t xml:space="preserve">computers and Iphones, </w:t>
-      </w:r>
-      <w:r>
-        <w:rPr>
-          <w:color w:val="000000"/>
-          <w:sz w:val="23"/>
-          <w:lang w:val="en-US" w:eastAsia="en-US" w:bidi="ar-SA"/>
-        </w:rPr>
-        <w:t xml:space="preserve">replacing hardware, </w:t>
-      </w:r>
-      <w:r>
-        <w:rPr>
-          <w:color w:val="000000"/>
-          <w:sz w:val="23"/>
-          <w:lang w:val="en-US" w:eastAsia="en-US" w:bidi="ar-SA"/>
-        </w:rPr>
-        <w:t xml:space="preserve">customizing computers and solving other </w:t>
-      </w:r>
-      <w:r>
-        <w:rPr>
-          <w:rFonts w:eastAsia="Calibri" w:cs="Calibri"/>
-          <w:color w:val="000000"/>
-          <w:kern w:val="0"/>
-          <w:sz w:val="23"/>
-          <w:szCs w:val="22"/>
-          <w:lang w:val="en-US" w:eastAsia="en-US" w:bidi="ar-SA"/>
-        </w:rPr>
-        <w:t xml:space="preserve">hardware and software </w:t>
-      </w:r>
-      <w:r>
-        <w:rPr>
-          <w:color w:val="000000"/>
-          <w:sz w:val="23"/>
-          <w:lang w:val="en-US" w:eastAsia="en-US" w:bidi="ar-SA"/>
-        </w:rPr>
-        <w:t>related problems</w:t>
-      </w:r>
-      <w:r>
-        <w:rPr>
-          <w:color w:val="000000"/>
-          <w:sz w:val="23"/>
-          <w:lang w:val="en-US" w:eastAsia="en-US" w:bidi="ar-SA"/>
-        </w:rPr>
-        <w:t xml:space="preserve">. </w:t>
+        <w:t xml:space="preserve">related problems. </w:t>
       </w:r>
     </w:p>
     <w:p>
@@ -3647,17 +3719,7 @@
           <w:sz w:val="23"/>
           <w:lang w:val="en-US" w:eastAsia="en-US" w:bidi="ar-SA"/>
         </w:rPr>
-        <w:t xml:space="preserve">, </w:t>
-      </w:r>
-      <w:r>
-        <w:rPr>
-          <w:b/>
-          <w:bCs/>
-          <w:color w:val="FE5000"/>
-          <w:sz w:val="23"/>
-          <w:lang w:val="en-US" w:eastAsia="en-US" w:bidi="ar-SA"/>
-        </w:rPr>
-        <w:t>Iphone, Ipad, IOS, Customizing</w:t>
+        <w:t>, Iphone, Ipad, IOS, Customizing</w:t>
       </w:r>
     </w:p>
     <w:p>
@@ -3688,43 +3750,9 @@
       <w:r>
         <w:rPr>
           <w:b/>
-          <w:bCs/>
-          <w:color w:val="FE5000"/>
-          <w:lang w:val="en-US" w:eastAsia="en-US" w:bidi="ar-SA"/>
-        </w:rPr>
-      </w:r>
-    </w:p>
-    <w:p>
-      <w:pPr>
-        <w:pStyle w:val="13Komptensomrdeniuppdrag"/>
-        <w:widowControl/>
-        <w:tabs>
-          <w:tab w:val="clear" w:pos="720"/>
-          <w:tab w:val="left" w:pos="1372" w:leader="none"/>
-          <w:tab w:val="left" w:pos="1624" w:leader="none"/>
-          <w:tab w:val="left" w:pos="5387" w:leader="none"/>
-          <w:tab w:val="left" w:pos="5812" w:leader="none"/>
-        </w:tabs>
-        <w:suppressAutoHyphens w:val="true"/>
-        <w:bidi w:val="0"/>
-        <w:spacing w:lineRule="auto" w:line="240" w:before="40" w:after="80"/>
-        <w:ind w:left="1417" w:right="0" w:hanging="0"/>
-        <w:jc w:val="left"/>
-        <w:rPr>
-          <w:rStyle w:val="09UppdragstitelbeskrivningRubrikChar"/>
-          <w:b/>
-          <w:b/>
           <w:color w:val="FE5000"/>
           <w:sz w:val="30"/>
           <w:lang w:val="en-US"/>
-        </w:rPr>
-      </w:pPr>
-      <w:r>
-        <w:rPr>
-          <w:b/>
-          <w:bCs/>
-          <w:color w:val="FE5000"/>
-          <w:lang w:val="en-US" w:eastAsia="en-US" w:bidi="ar-SA"/>
         </w:rPr>
       </w:r>
     </w:p>
@@ -3756,46 +3784,7 @@
           <w:szCs w:val="24"/>
           <w:lang w:val="en-US" w:eastAsia="en-US" w:bidi="ar-SA"/>
         </w:rPr>
-        <w:t>20</w:t>
-      </w:r>
-      <w:r>
-        <w:rPr>
-          <w:rStyle w:val="10UppdragrtalChar"/>
-          <w:bCs/>
-          <w:sz w:val="24"/>
-          <w:szCs w:val="24"/>
-          <w:lang w:val="en-US" w:eastAsia="en-US" w:bidi="ar-SA"/>
-        </w:rPr>
-        <w:t>03</w:t>
-      </w:r>
-      <w:r>
-        <w:rPr>
-          <w:rStyle w:val="10UppdragrtalChar"/>
-          <w:bCs/>
-          <w:sz w:val="24"/>
-          <w:szCs w:val="24"/>
-          <w:lang w:val="en-US" w:eastAsia="en-US" w:bidi="ar-SA"/>
-        </w:rPr>
-        <w:t xml:space="preserve"> – 20</w:t>
-      </w:r>
-      <w:r>
-        <w:rPr>
-          <w:rStyle w:val="10UppdragrtalChar"/>
-          <w:bCs/>
-          <w:sz w:val="24"/>
-          <w:szCs w:val="24"/>
-          <w:lang w:val="en-US" w:eastAsia="en-US" w:bidi="ar-SA"/>
-        </w:rPr>
-        <w:t>11</w:t>
-      </w:r>
-      <w:r>
-        <w:rPr>
-          <w:rStyle w:val="10UppdragrtalChar"/>
-          <w:bCs/>
-          <w:sz w:val="24"/>
-          <w:szCs w:val="24"/>
-          <w:lang w:val="en-US" w:eastAsia="en-US" w:bidi="ar-SA"/>
-        </w:rPr>
+        <w:t>2003 – 2011</w:t>
         <w:tab/>
       </w:r>
       <w:r>
@@ -3843,42 +3832,18 @@
           <w:szCs w:val="26"/>
           <w:lang w:val="en-US" w:eastAsia="en-US" w:bidi="ar-SA"/>
         </w:rPr>
-        <w:t xml:space="preserve">J-Trans, </w:t>
-      </w:r>
-      <w:r>
-        <w:rPr>
-          <w:rFonts w:eastAsia="Calibri" w:cs="Calibri"/>
-          <w:b/>
-          <w:bCs/>
-          <w:color w:val="FE5000"/>
-          <w:kern w:val="0"/>
+        <w:t>J-Trans, Gothenburg,</w:t>
+      </w:r>
+      <w:r>
+        <w:rPr>
+          <w:b/>
+          <w:bCs/>
+          <w:color w:val="FE5000"/>
           <w:sz w:val="26"/>
           <w:szCs w:val="26"/>
           <w:lang w:val="en-US" w:eastAsia="en-US" w:bidi="ar-SA"/>
         </w:rPr>
-        <w:t>Gothenburg,</w:t>
-      </w:r>
-      <w:r>
-        <w:rPr>
-          <w:b/>
-          <w:bCs/>
-          <w:color w:val="FE5000"/>
-          <w:sz w:val="26"/>
-          <w:szCs w:val="26"/>
-          <w:lang w:val="en-US" w:eastAsia="en-US" w:bidi="ar-SA"/>
-        </w:rPr>
-        <w:t xml:space="preserve"> </w:t>
-      </w:r>
-      <w:r>
-        <w:rPr>
-          <w:b/>
-          <w:bCs/>
-          <w:color w:val="FE5000"/>
-          <w:sz w:val="26"/>
-          <w:szCs w:val="26"/>
-          <w:lang w:val="en-US" w:eastAsia="en-US" w:bidi="ar-SA"/>
-        </w:rPr>
-        <w:t>Sweden</w:t>
+        <w:t xml:space="preserve"> Sweden</w:t>
       </w:r>
     </w:p>
     <w:p>
@@ -3905,40 +3870,7 @@
           <w:szCs w:val="22"/>
           <w:lang w:val="en-US" w:eastAsia="en-US" w:bidi="ar-SA"/>
         </w:rPr>
-        <w:t xml:space="preserve">Worked with </w:t>
-      </w:r>
-      <w:r>
-        <w:rPr>
-          <w:rFonts w:eastAsia="Calibri" w:cs="Calibri"/>
-          <w:color w:val="000000"/>
-          <w:kern w:val="0"/>
-          <w:sz w:val="23"/>
-          <w:szCs w:val="22"/>
-          <w:lang w:val="en-US" w:eastAsia="en-US" w:bidi="ar-SA"/>
-        </w:rPr>
-        <w:t>national and</w:t>
-      </w:r>
-      <w:r>
-        <w:rPr>
-          <w:rFonts w:eastAsia="Calibri" w:cs="Calibri"/>
-          <w:color w:val="000000"/>
-          <w:kern w:val="0"/>
-          <w:sz w:val="23"/>
-          <w:szCs w:val="22"/>
-          <w:lang w:val="en-US" w:eastAsia="en-US" w:bidi="ar-SA"/>
-        </w:rPr>
-        <w:t xml:space="preserve"> international transports </w:t>
-      </w:r>
-      <w:r>
-        <w:rPr>
-          <w:rFonts w:eastAsia="Calibri" w:cs="Calibri"/>
-          <w:color w:val="000000"/>
-          <w:kern w:val="0"/>
-          <w:sz w:val="23"/>
-          <w:szCs w:val="22"/>
-          <w:lang w:val="en-US" w:eastAsia="en-US" w:bidi="ar-SA"/>
-        </w:rPr>
-        <w:t xml:space="preserve">to Belgium, Germany, Netherlands, France and Scandinavia.  </w:t>
+        <w:t xml:space="preserve">Worked with national and international transports to Belgium, Germany, Netherlands, France and Scandinavia.  </w:t>
       </w:r>
     </w:p>
     <w:p>
@@ -4034,46 +3966,7 @@
           <w:szCs w:val="24"/>
           <w:lang w:val="en-US" w:eastAsia="en-US" w:bidi="ar-SA"/>
         </w:rPr>
-        <w:t>1</w:t>
-      </w:r>
-      <w:r>
-        <w:rPr>
-          <w:rStyle w:val="10UppdragrtalChar"/>
-          <w:bCs/>
-          <w:sz w:val="24"/>
-          <w:szCs w:val="24"/>
-          <w:lang w:val="en-US" w:eastAsia="en-US" w:bidi="ar-SA"/>
-        </w:rPr>
-        <w:t>998</w:t>
-      </w:r>
-      <w:r>
-        <w:rPr>
-          <w:rStyle w:val="10UppdragrtalChar"/>
-          <w:bCs/>
-          <w:sz w:val="24"/>
-          <w:szCs w:val="24"/>
-          <w:lang w:val="en-US" w:eastAsia="en-US" w:bidi="ar-SA"/>
-        </w:rPr>
-        <w:t xml:space="preserve"> – 20</w:t>
-      </w:r>
-      <w:r>
-        <w:rPr>
-          <w:rStyle w:val="10UppdragrtalChar"/>
-          <w:bCs/>
-          <w:sz w:val="24"/>
-          <w:szCs w:val="24"/>
-          <w:lang w:val="en-US" w:eastAsia="en-US" w:bidi="ar-SA"/>
-        </w:rPr>
-        <w:t>03</w:t>
-      </w:r>
-      <w:r>
-        <w:rPr>
-          <w:rStyle w:val="10UppdragrtalChar"/>
-          <w:bCs/>
-          <w:sz w:val="24"/>
-          <w:szCs w:val="24"/>
-          <w:lang w:val="en-US" w:eastAsia="en-US" w:bidi="ar-SA"/>
-        </w:rPr>
+        <w:t>1998 – 2003</w:t>
         <w:tab/>
       </w:r>
       <w:r>
@@ -4088,21 +3981,7 @@
           <w:szCs w:val="24"/>
           <w:lang w:val="en-US" w:eastAsia="en-US" w:bidi="ar-SA"/>
         </w:rPr>
-        <w:t>Logistics/</w:t>
-      </w:r>
-      <w:r>
-        <w:rPr>
-          <w:rStyle w:val="09UppdragstitelbeskrivningRubrikChar"/>
-          <w:rFonts w:eastAsia="Calibri" w:cs="Calibri"/>
-          <w:b/>
-          <w:bCs/>
-          <w:color w:val="000000"/>
-          <w:kern w:val="0"/>
-          <w:sz w:val="30"/>
-          <w:szCs w:val="24"/>
-          <w:lang w:val="en-US" w:eastAsia="en-US" w:bidi="ar-SA"/>
-        </w:rPr>
-        <w:t>Foreman</w:t>
+        <w:t>Logistics/Foreman</w:t>
       </w:r>
     </w:p>
     <w:p>
@@ -4135,55 +4014,18 @@
           <w:szCs w:val="26"/>
           <w:lang w:val="en-US" w:eastAsia="en-US" w:bidi="ar-SA"/>
         </w:rPr>
-        <w:t>SCAN</w:t>
-      </w:r>
-      <w:r>
-        <w:rPr>
-          <w:rFonts w:eastAsia="Calibri" w:cs="Calibri"/>
-          <w:b/>
-          <w:bCs/>
-          <w:color w:val="FE5000"/>
-          <w:kern w:val="0"/>
+        <w:t>SCAN, Gothenburg,</w:t>
+      </w:r>
+      <w:r>
+        <w:rPr>
+          <w:b/>
+          <w:bCs/>
+          <w:color w:val="FE5000"/>
           <w:sz w:val="26"/>
           <w:szCs w:val="26"/>
           <w:lang w:val="en-US" w:eastAsia="en-US" w:bidi="ar-SA"/>
         </w:rPr>
-        <w:t xml:space="preserve">, </w:t>
-      </w:r>
-      <w:r>
-        <w:rPr>
-          <w:rFonts w:eastAsia="Calibri" w:cs="Calibri"/>
-          <w:b/>
-          <w:bCs/>
-          <w:color w:val="FE5000"/>
-          <w:kern w:val="0"/>
-          <w:sz w:val="26"/>
-          <w:szCs w:val="26"/>
-          <w:lang w:val="en-US" w:eastAsia="en-US" w:bidi="ar-SA"/>
-        </w:rPr>
-        <w:t>Gothenburg,</w:t>
-      </w:r>
-      <w:r>
-        <w:rPr>
-          <w:b/>
-          <w:bCs/>
-          <w:color w:val="FE5000"/>
-          <w:sz w:val="26"/>
-          <w:szCs w:val="26"/>
-          <w:lang w:val="en-US" w:eastAsia="en-US" w:bidi="ar-SA"/>
-        </w:rPr>
-        <w:t xml:space="preserve"> </w:t>
-      </w:r>
-      <w:r>
-        <w:rPr>
-          <w:b/>
-          <w:bCs/>
-          <w:color w:val="FE5000"/>
-          <w:sz w:val="26"/>
-          <w:szCs w:val="26"/>
-          <w:lang w:val="en-US" w:eastAsia="en-US" w:bidi="ar-SA"/>
-        </w:rPr>
-        <w:t>Sweden</w:t>
+        <w:t xml:space="preserve"> Sweden</w:t>
       </w:r>
     </w:p>
     <w:p>
@@ -4210,18 +4052,7 @@
           <w:szCs w:val="22"/>
           <w:lang w:val="en-US" w:eastAsia="en-US" w:bidi="ar-SA"/>
         </w:rPr>
-        <w:t xml:space="preserve">Worked </w:t>
-      </w:r>
-      <w:r>
-        <w:rPr>
-          <w:rFonts w:eastAsia="Calibri" w:cs="Calibri"/>
-          <w:color w:val="000000"/>
-          <w:kern w:val="0"/>
-          <w:sz w:val="23"/>
-          <w:szCs w:val="22"/>
-          <w:lang w:val="en-US" w:eastAsia="en-US" w:bidi="ar-SA"/>
-        </w:rPr>
-        <w:t>with logistics for one of the main food producers in northern Europe.</w:t>
+        <w:t>Worked with logistics for one of the main food producers in northern Europe.</w:t>
       </w:r>
     </w:p>
     <w:p>
@@ -4248,116 +4079,7 @@
           <w:szCs w:val="22"/>
           <w:lang w:val="en-US" w:eastAsia="en-US" w:bidi="ar-SA"/>
         </w:rPr>
-        <w:t xml:space="preserve">Started working for Scan/Swedish Meat at the age of 17 and less than a year later i got promoted to be </w:t>
-      </w:r>
-      <w:r>
-        <w:rPr>
-          <w:rFonts w:eastAsia="Calibri" w:cs="Calibri"/>
-          <w:color w:val="000000"/>
-          <w:kern w:val="0"/>
-          <w:sz w:val="23"/>
-          <w:szCs w:val="22"/>
-          <w:lang w:val="en-US" w:eastAsia="en-US" w:bidi="ar-SA"/>
-        </w:rPr>
-        <w:t>in</w:t>
-      </w:r>
-      <w:r>
-        <w:rPr>
-          <w:rFonts w:eastAsia="Calibri" w:cs="Calibri"/>
-          <w:color w:val="000000"/>
-          <w:kern w:val="0"/>
-          <w:sz w:val="23"/>
-          <w:szCs w:val="22"/>
-          <w:lang w:val="en-US" w:eastAsia="en-US" w:bidi="ar-SA"/>
-        </w:rPr>
-        <w:t xml:space="preserve"> charge of the night shift. </w:t>
-      </w:r>
-      <w:r>
-        <w:rPr>
-          <w:rFonts w:eastAsia="Calibri" w:cs="Calibri"/>
-          <w:color w:val="000000"/>
-          <w:kern w:val="0"/>
-          <w:sz w:val="23"/>
-          <w:szCs w:val="22"/>
-          <w:lang w:val="en-US" w:eastAsia="en-US" w:bidi="ar-SA"/>
-        </w:rPr>
-        <w:t>Later I got promoted to foreman</w:t>
-      </w:r>
-      <w:r>
-        <w:rPr>
-          <w:rFonts w:eastAsia="Calibri" w:cs="Calibri"/>
-          <w:color w:val="000000"/>
-          <w:kern w:val="0"/>
-          <w:sz w:val="23"/>
-          <w:szCs w:val="22"/>
-          <w:lang w:val="en-US" w:eastAsia="en-US" w:bidi="ar-SA"/>
-        </w:rPr>
-        <w:t xml:space="preserve"> due to my </w:t>
-      </w:r>
-      <w:r>
-        <w:rPr>
-          <w:rFonts w:eastAsia="Calibri" w:cs="Calibri"/>
-          <w:color w:val="000000"/>
-          <w:kern w:val="0"/>
-          <w:sz w:val="23"/>
-          <w:szCs w:val="22"/>
-          <w:lang w:val="en-US" w:eastAsia="en-US" w:bidi="ar-SA"/>
-        </w:rPr>
-        <w:t>deep understanding</w:t>
-      </w:r>
-      <w:r>
-        <w:rPr>
-          <w:rFonts w:eastAsia="Calibri" w:cs="Calibri"/>
-          <w:color w:val="000000"/>
-          <w:kern w:val="0"/>
-          <w:sz w:val="23"/>
-          <w:szCs w:val="22"/>
-          <w:lang w:val="en-US" w:eastAsia="en-US" w:bidi="ar-SA"/>
-        </w:rPr>
-        <w:t xml:space="preserve"> </w:t>
-      </w:r>
-      <w:r>
-        <w:rPr>
-          <w:rFonts w:eastAsia="Calibri" w:cs="Calibri"/>
-          <w:color w:val="000000"/>
-          <w:kern w:val="0"/>
-          <w:sz w:val="23"/>
-          <w:szCs w:val="22"/>
-          <w:lang w:val="en-US" w:eastAsia="en-US" w:bidi="ar-SA"/>
-        </w:rPr>
-        <w:t>of</w:t>
-      </w:r>
-      <w:r>
-        <w:rPr>
-          <w:rFonts w:eastAsia="Calibri" w:cs="Calibri"/>
-          <w:color w:val="000000"/>
-          <w:kern w:val="0"/>
-          <w:sz w:val="23"/>
-          <w:szCs w:val="22"/>
-          <w:lang w:val="en-US" w:eastAsia="en-US" w:bidi="ar-SA"/>
-        </w:rPr>
-        <w:t xml:space="preserve"> the AS400 based Movex system </w:t>
-      </w:r>
-      <w:r>
-        <w:rPr>
-          <w:rFonts w:eastAsia="Calibri" w:cs="Calibri"/>
-          <w:color w:val="000000"/>
-          <w:kern w:val="0"/>
-          <w:sz w:val="23"/>
-          <w:szCs w:val="22"/>
-          <w:lang w:val="en-US" w:eastAsia="en-US" w:bidi="ar-SA"/>
-        </w:rPr>
-        <w:t xml:space="preserve">that I administrated on superuser level. The job also included managing a staff of 15 workers.  </w:t>
-      </w:r>
-      <w:r>
-        <w:rPr>
-          <w:rFonts w:eastAsia="Calibri" w:cs="Calibri"/>
-          <w:color w:val="000000"/>
-          <w:kern w:val="0"/>
-          <w:sz w:val="23"/>
-          <w:szCs w:val="22"/>
-          <w:lang w:val="en-US" w:eastAsia="en-US" w:bidi="ar-SA"/>
-        </w:rPr>
+        <w:t xml:space="preserve">Started working for Scan/Swedish Meat at the age of 17 and less than a year later i got promoted to be in charge of the night shift. Later I got promoted to foreman due to my deep understanding of the AS400 based Movex system that I administrated on superuser level. The job also included managing a staff of 15 workers.  </w:t>
         <w:br/>
       </w:r>
       <w:r>
@@ -4420,142 +4142,157 @@
     <w:p>
       <w:pPr>
         <w:pStyle w:val="07KvalifikationerPunktlista"/>
+        <w:numPr>
+          <w:ilvl w:val="0"/>
+          <w:numId w:val="1"/>
+        </w:numPr>
+        <w:ind w:left="341" w:right="0" w:hanging="284"/>
+        <w:rPr/>
+      </w:pPr>
+      <w:r>
+        <w:rPr>
+          <w:rFonts w:eastAsia="Times New Roman" w:cs="Calibri"/>
+          <w:color w:val="000000"/>
+          <w:kern w:val="0"/>
+          <w:sz w:val="23"/>
+          <w:szCs w:val="19"/>
+          <w:lang w:val="en-US" w:eastAsia="sv-SE" w:bidi="ar-SA"/>
+        </w:rPr>
+        <w:t xml:space="preserve">Swedish </w:t>
+      </w:r>
+      <w:r>
+        <w:rPr>
+          <w:rFonts w:eastAsia="Times New Roman" w:cs="Calibri"/>
+          <w:color w:val="000000"/>
+          <w:sz w:val="23"/>
+          <w:szCs w:val="19"/>
+          <w:lang w:val="en-US" w:eastAsia="sv-SE" w:bidi="ar-SA"/>
+        </w:rPr>
+        <w:t>{Native}</w:t>
+      </w:r>
+    </w:p>
+    <w:p>
+      <w:pPr>
+        <w:pStyle w:val="07KvalifikationerPunktlista"/>
+        <w:numPr>
+          <w:ilvl w:val="0"/>
+          <w:numId w:val="1"/>
+        </w:numPr>
+        <w:ind w:left="341" w:right="0" w:hanging="284"/>
+        <w:rPr>
+          <w:lang w:val="en-US" w:eastAsia="sv-SE" w:bidi="ar-SA"/>
+        </w:rPr>
+      </w:pPr>
+      <w:r>
+        <w:rPr>
+          <w:lang w:val="en-US" w:eastAsia="sv-SE" w:bidi="ar-SA"/>
+        </w:rPr>
+        <w:t>English {Fluent}</w:t>
+      </w:r>
+    </w:p>
+    <w:p>
+      <w:pPr>
+        <w:pStyle w:val="07KvalifikationerPunktlista"/>
+        <w:numPr>
+          <w:ilvl w:val="0"/>
+          <w:numId w:val="1"/>
+        </w:numPr>
+        <w:tabs>
+          <w:tab w:val="clear" w:pos="720"/>
+          <w:tab w:val="left" w:pos="1358" w:leader="none"/>
+        </w:tabs>
+        <w:spacing w:lineRule="auto" w:line="240" w:before="0" w:after="0"/>
+        <w:ind w:left="341" w:right="0" w:hanging="284"/>
+        <w:rPr>
+          <w:lang w:val="en-US" w:eastAsia="sv-SE" w:bidi="ar-SA"/>
+        </w:rPr>
+      </w:pPr>
+      <w:r>
+        <w:rPr>
+          <w:lang w:val="en-US" w:eastAsia="sv-SE" w:bidi="ar-SA"/>
+        </w:rPr>
+        <w:t>Spanish {Basic}</w:t>
+      </w:r>
+    </w:p>
+    <w:p>
+      <w:pPr>
+        <w:pStyle w:val="07KvalifikationerPunktlista"/>
+        <w:numPr>
+          <w:ilvl w:val="0"/>
+          <w:numId w:val="0"/>
+        </w:numPr>
+        <w:tabs>
+          <w:tab w:val="clear" w:pos="720"/>
+          <w:tab w:val="left" w:pos="1358" w:leader="none"/>
+        </w:tabs>
+        <w:spacing w:lineRule="auto" w:line="240" w:before="0" w:after="0"/>
+        <w:ind w:left="341" w:right="0" w:hanging="284"/>
+        <w:rPr>
+          <w:lang w:val="en-US" w:eastAsia="sv-SE" w:bidi="ar-SA"/>
+        </w:rPr>
+      </w:pPr>
+      <w:r>
+        <w:rPr/>
+      </w:r>
+    </w:p>
+    <w:p>
+      <w:pPr>
+        <w:pStyle w:val="Normal"/>
+        <w:pBdr>
+          <w:bottom w:val="single" w:sz="4" w:space="1" w:color="000000"/>
+        </w:pBdr>
+        <w:tabs>
+          <w:tab w:val="clear" w:pos="720"/>
+          <w:tab w:val="left" w:pos="1624" w:leader="none"/>
+        </w:tabs>
+        <w:spacing w:lineRule="auto" w:line="240" w:before="480" w:after="240"/>
+        <w:rPr>
+          <w:b/>
+          <w:b/>
+          <w:sz w:val="30"/>
+          <w:szCs w:val="30"/>
+          <w:lang w:val="en-GB"/>
+        </w:rPr>
+      </w:pPr>
+      <w:r>
+        <w:rPr>
+          <w:rFonts w:eastAsia="Calibri" w:cs="Calibri"/>
+          <w:b/>
+          <w:color w:val="auto"/>
+          <w:kern w:val="0"/>
+          <w:sz w:val="30"/>
+          <w:szCs w:val="30"/>
+          <w:lang w:val="en-GB" w:eastAsia="sv-SE" w:bidi="ar-SA"/>
+        </w:rPr>
+        <w:t>Other</w:t>
+      </w:r>
+    </w:p>
+    <w:p>
+      <w:pPr>
+        <w:pStyle w:val="Normal"/>
         <w:numPr>
           <w:ilvl w:val="0"/>
           <w:numId w:val="2"/>
         </w:numPr>
-        <w:ind w:left="341" w:right="0" w:hanging="284"/>
-        <w:rPr/>
-      </w:pPr>
-      <w:r>
-        <w:rPr>
-          <w:rFonts w:eastAsia="Times New Roman" w:cs="Calibri"/>
-          <w:color w:val="000000"/>
-          <w:kern w:val="0"/>
-          <w:sz w:val="23"/>
-          <w:szCs w:val="19"/>
-          <w:lang w:val="en-US" w:eastAsia="sv-SE" w:bidi="ar-SA"/>
-        </w:rPr>
-        <w:t xml:space="preserve">Swedish </w:t>
-      </w:r>
-      <w:r>
-        <w:rPr>
-          <w:rFonts w:eastAsia="Times New Roman" w:cs="Calibri"/>
-          <w:color w:val="000000"/>
-          <w:sz w:val="23"/>
-          <w:szCs w:val="19"/>
-          <w:lang w:val="en-US" w:eastAsia="sv-SE" w:bidi="ar-SA"/>
-        </w:rPr>
-        <w:t>{Native}</w:t>
-      </w:r>
-    </w:p>
-    <w:p>
-      <w:pPr>
-        <w:pStyle w:val="07KvalifikationerPunktlista"/>
+        <w:spacing w:lineRule="auto" w:line="276" w:before="0" w:after="0"/>
+        <w:ind w:left="720" w:right="0" w:hanging="360"/>
+        <w:rPr>
+          <w:lang w:val="en-GB"/>
+        </w:rPr>
+      </w:pPr>
+      <w:r>
+        <w:rPr>
+          <w:lang w:val="en-GB"/>
+        </w:rPr>
+        <w:t>BE - Driving licence</w:t>
+      </w:r>
+    </w:p>
+    <w:p>
+      <w:pPr>
+        <w:pStyle w:val="Normal"/>
         <w:numPr>
           <w:ilvl w:val="0"/>
           <w:numId w:val="2"/>
-        </w:numPr>
-        <w:ind w:left="341" w:right="0" w:hanging="284"/>
-        <w:rPr>
-          <w:lang w:val="en-US" w:eastAsia="sv-SE" w:bidi="ar-SA"/>
-        </w:rPr>
-      </w:pPr>
-      <w:r>
-        <w:rPr>
-          <w:lang w:val="en-US" w:eastAsia="sv-SE" w:bidi="ar-SA"/>
-        </w:rPr>
-        <w:t>English {Fluent}</w:t>
-      </w:r>
-    </w:p>
-    <w:p>
-      <w:pPr>
-        <w:pStyle w:val="07KvalifikationerPunktlista"/>
-        <w:numPr>
-          <w:ilvl w:val="0"/>
-          <w:numId w:val="2"/>
-        </w:numPr>
-        <w:tabs>
-          <w:tab w:val="clear" w:pos="720"/>
-          <w:tab w:val="left" w:pos="1358" w:leader="none"/>
-        </w:tabs>
-        <w:spacing w:lineRule="auto" w:line="240" w:before="0" w:after="0"/>
-        <w:ind w:left="341" w:right="0" w:hanging="284"/>
-        <w:rPr>
-          <w:lang w:val="en-US" w:eastAsia="sv-SE" w:bidi="ar-SA"/>
-        </w:rPr>
-      </w:pPr>
-      <w:r>
-        <w:rPr>
-          <w:lang w:val="en-US" w:eastAsia="sv-SE" w:bidi="ar-SA"/>
-        </w:rPr>
-        <w:t>Spanish {Basic}</w:t>
-      </w:r>
-    </w:p>
-    <w:p>
-      <w:pPr>
-        <w:pStyle w:val="Normal"/>
-        <w:pBdr>
-          <w:bottom w:val="single" w:sz="4" w:space="1" w:color="000000"/>
-        </w:pBdr>
-        <w:tabs>
-          <w:tab w:val="clear" w:pos="720"/>
-          <w:tab w:val="left" w:pos="1624" w:leader="none"/>
-        </w:tabs>
-        <w:spacing w:lineRule="auto" w:line="240" w:before="480" w:after="240"/>
-        <w:rPr>
-          <w:b/>
-          <w:b/>
-          <w:sz w:val="30"/>
-          <w:szCs w:val="30"/>
-          <w:lang w:val="en-GB"/>
-        </w:rPr>
-      </w:pPr>
-      <w:r>
-        <w:rPr>
-          <w:rFonts w:eastAsia="Calibri" w:cs="Calibri"/>
-          <w:b/>
-          <w:color w:val="auto"/>
-          <w:kern w:val="0"/>
-          <w:sz w:val="30"/>
-          <w:szCs w:val="30"/>
-          <w:lang w:val="en-GB" w:eastAsia="sv-SE" w:bidi="ar-SA"/>
-        </w:rPr>
-        <w:t>Other</w:t>
-      </w:r>
-    </w:p>
-    <w:p>
-      <w:pPr>
-        <w:pStyle w:val="Normal"/>
-        <w:numPr>
-          <w:ilvl w:val="0"/>
-          <w:numId w:val="3"/>
-        </w:numPr>
-        <w:spacing w:lineRule="auto" w:line="276" w:before="0" w:after="0"/>
-        <w:ind w:left="720" w:right="0" w:hanging="360"/>
-        <w:rPr>
-          <w:lang w:val="en-GB"/>
-        </w:rPr>
-      </w:pPr>
-      <w:r>
-        <w:rPr>
-          <w:lang w:val="en-GB"/>
-        </w:rPr>
-        <w:t xml:space="preserve">BE - </w:t>
-      </w:r>
-      <w:r>
-        <w:rPr>
-          <w:lang w:val="en-GB"/>
-        </w:rPr>
-        <w:t>Driving licence</w:t>
-      </w:r>
-    </w:p>
-    <w:p>
-      <w:pPr>
-        <w:pStyle w:val="Normal"/>
-        <w:numPr>
-          <w:ilvl w:val="0"/>
-          <w:numId w:val="3"/>
         </w:numPr>
         <w:spacing w:lineRule="auto" w:line="276" w:before="0" w:after="0"/>
         <w:ind w:left="720" w:right="0" w:hanging="360"/>
@@ -4710,6 +4447,25 @@
       </w:rPr>
     </w:r>
   </w:p>
+  <w:p>
+    <w:pPr>
+      <w:pStyle w:val="Normal"/>
+      <w:tabs>
+        <w:tab w:val="clear" w:pos="720"/>
+        <w:tab w:val="center" w:pos="4536" w:leader="none"/>
+        <w:tab w:val="right" w:pos="9072" w:leader="none"/>
+      </w:tabs>
+      <w:spacing w:lineRule="auto" w:line="240" w:before="0" w:after="0"/>
+      <w:rPr>
+        <w:color w:val="000000"/>
+      </w:rPr>
+    </w:pPr>
+    <w:r>
+      <w:rPr>
+        <w:color w:val="000000"/>
+      </w:rPr>
+    </w:r>
+  </w:p>
 </w:hdr>
 </file>
 
@@ -4736,125 +4492,6 @@
   <w:abstractNum w:abstractNumId="1">
     <w:lvl w:ilvl="0">
       <w:start w:val="1"/>
-      <w:numFmt w:val="none"/>
-      <w:suff w:val="nothing"/>
-      <w:lvlText w:val=""/>
-      <w:lvlJc w:val="left"/>
-      <w:pPr>
-        <w:tabs>
-          <w:tab w:val="num" w:pos="0"/>
-        </w:tabs>
-        <w:ind w:left="0" w:hanging="0"/>
-      </w:pPr>
-    </w:lvl>
-    <w:lvl w:ilvl="1">
-      <w:start w:val="1"/>
-      <w:numFmt w:val="none"/>
-      <w:suff w:val="nothing"/>
-      <w:lvlText w:val=""/>
-      <w:lvlJc w:val="left"/>
-      <w:pPr>
-        <w:tabs>
-          <w:tab w:val="num" w:pos="0"/>
-        </w:tabs>
-        <w:ind w:left="0" w:hanging="0"/>
-      </w:pPr>
-    </w:lvl>
-    <w:lvl w:ilvl="2">
-      <w:start w:val="1"/>
-      <w:numFmt w:val="none"/>
-      <w:suff w:val="nothing"/>
-      <w:lvlText w:val=""/>
-      <w:lvlJc w:val="left"/>
-      <w:pPr>
-        <w:tabs>
-          <w:tab w:val="num" w:pos="0"/>
-        </w:tabs>
-        <w:ind w:left="0" w:hanging="0"/>
-      </w:pPr>
-    </w:lvl>
-    <w:lvl w:ilvl="3">
-      <w:start w:val="1"/>
-      <w:numFmt w:val="none"/>
-      <w:suff w:val="nothing"/>
-      <w:lvlText w:val=""/>
-      <w:lvlJc w:val="left"/>
-      <w:pPr>
-        <w:tabs>
-          <w:tab w:val="num" w:pos="0"/>
-        </w:tabs>
-        <w:ind w:left="0" w:hanging="0"/>
-      </w:pPr>
-    </w:lvl>
-    <w:lvl w:ilvl="4">
-      <w:start w:val="1"/>
-      <w:numFmt w:val="none"/>
-      <w:suff w:val="nothing"/>
-      <w:lvlText w:val=""/>
-      <w:lvlJc w:val="left"/>
-      <w:pPr>
-        <w:tabs>
-          <w:tab w:val="num" w:pos="0"/>
-        </w:tabs>
-        <w:ind w:left="0" w:hanging="0"/>
-      </w:pPr>
-    </w:lvl>
-    <w:lvl w:ilvl="5">
-      <w:start w:val="1"/>
-      <w:numFmt w:val="none"/>
-      <w:suff w:val="nothing"/>
-      <w:lvlText w:val=""/>
-      <w:lvlJc w:val="left"/>
-      <w:pPr>
-        <w:tabs>
-          <w:tab w:val="num" w:pos="0"/>
-        </w:tabs>
-        <w:ind w:left="0" w:hanging="0"/>
-      </w:pPr>
-    </w:lvl>
-    <w:lvl w:ilvl="6">
-      <w:start w:val="1"/>
-      <w:numFmt w:val="none"/>
-      <w:suff w:val="nothing"/>
-      <w:lvlText w:val=""/>
-      <w:lvlJc w:val="left"/>
-      <w:pPr>
-        <w:tabs>
-          <w:tab w:val="num" w:pos="0"/>
-        </w:tabs>
-        <w:ind w:left="0" w:hanging="0"/>
-      </w:pPr>
-    </w:lvl>
-    <w:lvl w:ilvl="7">
-      <w:start w:val="1"/>
-      <w:numFmt w:val="none"/>
-      <w:suff w:val="nothing"/>
-      <w:lvlText w:val=""/>
-      <w:lvlJc w:val="left"/>
-      <w:pPr>
-        <w:tabs>
-          <w:tab w:val="num" w:pos="0"/>
-        </w:tabs>
-        <w:ind w:left="0" w:hanging="0"/>
-      </w:pPr>
-    </w:lvl>
-    <w:lvl w:ilvl="8">
-      <w:start w:val="1"/>
-      <w:numFmt w:val="none"/>
-      <w:suff w:val="nothing"/>
-      <w:lvlText w:val=""/>
-      <w:lvlJc w:val="left"/>
-      <w:pPr>
-        <w:tabs>
-          <w:tab w:val="num" w:pos="0"/>
-        </w:tabs>
-        <w:ind w:left="0" w:hanging="0"/>
-      </w:pPr>
-    </w:lvl>
-  </w:abstractNum>
-  <w:abstractNum w:abstractNumId="2">
-    <w:lvl w:ilvl="0">
-      <w:start w:val="1"/>
       <w:numFmt w:val="bullet"/>
       <w:lvlText w:val="●"/>
       <w:lvlJc w:val="left"/>
@@ -4989,7 +4626,7 @@
       </w:rPr>
     </w:lvl>
   </w:abstractNum>
-  <w:abstractNum w:abstractNumId="3">
+  <w:abstractNum w:abstractNumId="2">
     <w:lvl w:ilvl="0">
       <w:start w:val="1"/>
       <w:numFmt w:val="bullet"/>
@@ -5133,6 +4770,125 @@
         <w:rFonts w:ascii="OpenSymbol" w:hAnsi="OpenSymbol" w:cs="OpenSymbol" w:hint="default"/>
         <w:u w:val="none"/>
       </w:rPr>
+    </w:lvl>
+  </w:abstractNum>
+  <w:abstractNum w:abstractNumId="3">
+    <w:lvl w:ilvl="0">
+      <w:start w:val="1"/>
+      <w:numFmt w:val="none"/>
+      <w:suff w:val="nothing"/>
+      <w:lvlText w:val=""/>
+      <w:lvlJc w:val="left"/>
+      <w:pPr>
+        <w:tabs>
+          <w:tab w:val="num" w:pos="0"/>
+        </w:tabs>
+        <w:ind w:left="0" w:hanging="0"/>
+      </w:pPr>
+    </w:lvl>
+    <w:lvl w:ilvl="1">
+      <w:start w:val="1"/>
+      <w:numFmt w:val="none"/>
+      <w:suff w:val="nothing"/>
+      <w:lvlText w:val=""/>
+      <w:lvlJc w:val="left"/>
+      <w:pPr>
+        <w:tabs>
+          <w:tab w:val="num" w:pos="0"/>
+        </w:tabs>
+        <w:ind w:left="0" w:hanging="0"/>
+      </w:pPr>
+    </w:lvl>
+    <w:lvl w:ilvl="2">
+      <w:start w:val="1"/>
+      <w:numFmt w:val="none"/>
+      <w:suff w:val="nothing"/>
+      <w:lvlText w:val=""/>
+      <w:lvlJc w:val="left"/>
+      <w:pPr>
+        <w:tabs>
+          <w:tab w:val="num" w:pos="0"/>
+        </w:tabs>
+        <w:ind w:left="0" w:hanging="0"/>
+      </w:pPr>
+    </w:lvl>
+    <w:lvl w:ilvl="3">
+      <w:start w:val="1"/>
+      <w:numFmt w:val="none"/>
+      <w:suff w:val="nothing"/>
+      <w:lvlText w:val=""/>
+      <w:lvlJc w:val="left"/>
+      <w:pPr>
+        <w:tabs>
+          <w:tab w:val="num" w:pos="0"/>
+        </w:tabs>
+        <w:ind w:left="0" w:hanging="0"/>
+      </w:pPr>
+    </w:lvl>
+    <w:lvl w:ilvl="4">
+      <w:start w:val="1"/>
+      <w:numFmt w:val="none"/>
+      <w:suff w:val="nothing"/>
+      <w:lvlText w:val=""/>
+      <w:lvlJc w:val="left"/>
+      <w:pPr>
+        <w:tabs>
+          <w:tab w:val="num" w:pos="0"/>
+        </w:tabs>
+        <w:ind w:left="0" w:hanging="0"/>
+      </w:pPr>
+    </w:lvl>
+    <w:lvl w:ilvl="5">
+      <w:start w:val="1"/>
+      <w:numFmt w:val="none"/>
+      <w:suff w:val="nothing"/>
+      <w:lvlText w:val=""/>
+      <w:lvlJc w:val="left"/>
+      <w:pPr>
+        <w:tabs>
+          <w:tab w:val="num" w:pos="0"/>
+        </w:tabs>
+        <w:ind w:left="0" w:hanging="0"/>
+      </w:pPr>
+    </w:lvl>
+    <w:lvl w:ilvl="6">
+      <w:start w:val="1"/>
+      <w:numFmt w:val="none"/>
+      <w:suff w:val="nothing"/>
+      <w:lvlText w:val=""/>
+      <w:lvlJc w:val="left"/>
+      <w:pPr>
+        <w:tabs>
+          <w:tab w:val="num" w:pos="0"/>
+        </w:tabs>
+        <w:ind w:left="0" w:hanging="0"/>
+      </w:pPr>
+    </w:lvl>
+    <w:lvl w:ilvl="7">
+      <w:start w:val="1"/>
+      <w:numFmt w:val="none"/>
+      <w:suff w:val="nothing"/>
+      <w:lvlText w:val=""/>
+      <w:lvlJc w:val="left"/>
+      <w:pPr>
+        <w:tabs>
+          <w:tab w:val="num" w:pos="0"/>
+        </w:tabs>
+        <w:ind w:left="0" w:hanging="0"/>
+      </w:pPr>
+    </w:lvl>
+    <w:lvl w:ilvl="8">
+      <w:start w:val="1"/>
+      <w:numFmt w:val="none"/>
+      <w:suff w:val="nothing"/>
+      <w:lvlText w:val=""/>
+      <w:lvlJc w:val="left"/>
+      <w:pPr>
+        <w:tabs>
+          <w:tab w:val="num" w:pos="0"/>
+        </w:tabs>
+        <w:ind w:left="0" w:hanging="0"/>
+      </w:pPr>
     </w:lvl>
   </w:abstractNum>
   <w:num w:numId="1">
@@ -5170,9 +4926,7 @@
     <w:pPr>
       <w:widowControl/>
       <w:suppressAutoHyphens w:val="true"/>
-      <w:kinsoku w:val="true"/>
-      <w:overflowPunct w:val="true"/>
-      <w:autoSpaceDE w:val="true"/>
+      <w:overflowPunct w:val="false"/>
       <w:bidi w:val="0"/>
       <w:spacing w:lineRule="auto" w:line="259" w:before="0" w:after="160"/>
       <w:jc w:val="left"/>
@@ -5194,10 +4948,6 @@
     <w:pPr>
       <w:keepNext w:val="true"/>
       <w:keepLines/>
-      <w:numPr>
-        <w:ilvl w:val="0"/>
-        <w:numId w:val="0"/>
-      </w:numPr>
       <w:spacing w:before="480" w:after="120"/>
       <w:outlineLvl w:val="0"/>
     </w:pPr>
@@ -5215,10 +4965,6 @@
     <w:pPr>
       <w:keepNext w:val="true"/>
       <w:keepLines/>
-      <w:numPr>
-        <w:ilvl w:val="0"/>
-        <w:numId w:val="0"/>
-      </w:numPr>
       <w:spacing w:before="360" w:after="80"/>
       <w:outlineLvl w:val="1"/>
     </w:pPr>
@@ -5236,10 +4982,6 @@
     <w:pPr>
       <w:keepNext w:val="true"/>
       <w:keepLines/>
-      <w:numPr>
-        <w:ilvl w:val="0"/>
-        <w:numId w:val="0"/>
-      </w:numPr>
       <w:spacing w:before="280" w:after="80"/>
       <w:outlineLvl w:val="2"/>
     </w:pPr>
@@ -5257,10 +4999,6 @@
     <w:pPr>
       <w:keepNext w:val="true"/>
       <w:keepLines/>
-      <w:numPr>
-        <w:ilvl w:val="0"/>
-        <w:numId w:val="0"/>
-      </w:numPr>
       <w:spacing w:before="240" w:after="40"/>
       <w:outlineLvl w:val="3"/>
     </w:pPr>
@@ -5278,10 +5016,6 @@
     <w:pPr>
       <w:keepNext w:val="true"/>
       <w:keepLines/>
-      <w:numPr>
-        <w:ilvl w:val="0"/>
-        <w:numId w:val="0"/>
-      </w:numPr>
       <w:spacing w:before="220" w:after="40"/>
       <w:outlineLvl w:val="4"/>
     </w:pPr>
@@ -5297,10 +5031,6 @@
     <w:pPr>
       <w:keepNext w:val="true"/>
       <w:keepLines/>
-      <w:numPr>
-        <w:ilvl w:val="0"/>
-        <w:numId w:val="0"/>
-      </w:numPr>
       <w:spacing w:before="200" w:after="40"/>
       <w:outlineLvl w:val="5"/>
     </w:pPr>
@@ -5553,12 +5283,10 @@
       <w:widowControl/>
       <w:numPr>
         <w:ilvl w:val="0"/>
-        <w:numId w:val="2"/>
+        <w:numId w:val="1"/>
       </w:numPr>
       <w:suppressAutoHyphens w:val="true"/>
-      <w:kinsoku w:val="true"/>
-      <w:overflowPunct w:val="true"/>
-      <w:autoSpaceDE w:val="true"/>
+      <w:overflowPunct w:val="false"/>
       <w:bidi w:val="0"/>
       <w:spacing w:lineRule="auto" w:line="252" w:before="0" w:after="40"/>
       <w:ind w:left="341" w:right="0" w:hanging="284"/>
@@ -5579,9 +5307,7 @@
     <w:pPr>
       <w:widowControl/>
       <w:suppressAutoHyphens w:val="true"/>
-      <w:kinsoku w:val="true"/>
-      <w:overflowPunct w:val="true"/>
-      <w:autoSpaceDE w:val="true"/>
+      <w:overflowPunct w:val="false"/>
       <w:bidi w:val="0"/>
       <w:spacing w:lineRule="auto" w:line="252" w:before="40" w:after="80"/>
       <w:jc w:val="left"/>
@@ -5610,9 +5336,7 @@
     <w:pPr>
       <w:widowControl/>
       <w:suppressAutoHyphens w:val="true"/>
-      <w:kinsoku w:val="true"/>
-      <w:overflowPunct w:val="true"/>
-      <w:autoSpaceDE w:val="true"/>
+      <w:overflowPunct w:val="false"/>
       <w:bidi w:val="0"/>
       <w:spacing w:lineRule="auto" w:line="252" w:before="0" w:after="80"/>
       <w:jc w:val="left"/>
@@ -5632,9 +5356,7 @@
     <w:pPr>
       <w:widowControl/>
       <w:suppressAutoHyphens w:val="true"/>
-      <w:kinsoku w:val="true"/>
-      <w:overflowPunct w:val="true"/>
-      <w:autoSpaceDE w:val="true"/>
+      <w:overflowPunct w:val="false"/>
       <w:bidi w:val="0"/>
       <w:spacing w:lineRule="auto" w:line="252" w:before="280" w:after="80"/>
       <w:jc w:val="left"/>
